--- a/Midterm(21May-21August)/midterm_2015047.docx
+++ b/Midterm(21May-21August)/midterm_2015047.docx
@@ -367,7 +367,6 @@
               </w:rPr>
               <w:t xml:space="preserve"> </w:t>
             </w:r>
-            <w:proofErr w:type="spellStart"/>
             <w:r>
               <w:rPr>
                 <w:rFonts w:ascii="Montserrat Light" w:hAnsi="Montserrat Light"/>
@@ -376,7 +375,6 @@
               </w:rPr>
               <w:t>Gohad</w:t>
             </w:r>
-            <w:proofErr w:type="spellEnd"/>
           </w:p>
           <w:p>
             <w:pPr>
@@ -458,7 +456,6 @@
                 <w:u w:color="000000"/>
               </w:rPr>
             </w:pPr>
-            <w:proofErr w:type="spellStart"/>
             <w:r>
               <w:rPr>
                 <w:rFonts w:ascii="Montserrat Light" w:hAnsi="Montserrat Light"/>
@@ -467,7 +464,6 @@
               </w:rPr>
               <w:t>Dr.</w:t>
             </w:r>
-            <w:proofErr w:type="spellEnd"/>
             <w:r>
               <w:rPr>
                 <w:rFonts w:ascii="Montserrat Light" w:hAnsi="Montserrat Light"/>
@@ -1168,7 +1164,7 @@
           <w:b w:val="0"/>
           <w:sz w:val="20"/>
         </w:rPr>
-        <w:t>merciful</w:t>
+        <w:t>exceptional</w:t>
       </w:r>
       <w:r>
         <w:rPr>
@@ -1425,7 +1421,39 @@
           <w:b w:val="0"/>
           <w:sz w:val="20"/>
         </w:rPr>
-        <w:t xml:space="preserve">I take this opportunity to express my profound gratitude and deep regards to Mr. </w:t>
+        <w:t xml:space="preserve">I take this opportunity to express my profound gratitude and deep regards to </w:t>
+      </w:r>
+      <w:r>
+        <w:rPr>
+          <w:rFonts w:ascii="Montserrat Medium" w:hAnsi="Montserrat Medium"/>
+          <w:b w:val="0"/>
+          <w:sz w:val="20"/>
+        </w:rPr>
+        <w:t xml:space="preserve">Mr. </w:t>
+      </w:r>
+      <w:r>
+        <w:rPr>
+          <w:rFonts w:ascii="Montserrat Medium" w:hAnsi="Montserrat Medium"/>
+          <w:b w:val="0"/>
+          <w:sz w:val="20"/>
+        </w:rPr>
+        <w:t xml:space="preserve">Atul </w:t>
+      </w:r>
+      <w:r>
+        <w:rPr>
+          <w:rFonts w:ascii="Montserrat Medium" w:hAnsi="Montserrat Medium"/>
+          <w:b w:val="0"/>
+          <w:sz w:val="20"/>
+        </w:rPr>
+        <w:t xml:space="preserve">A. </w:t>
+      </w:r>
+      <w:r>
+        <w:rPr>
+          <w:rFonts w:ascii="Montserrat Medium" w:hAnsi="Montserrat Medium"/>
+          <w:b w:val="0"/>
+          <w:sz w:val="20"/>
+        </w:rPr>
+        <w:t>Gohad</w:t>
       </w:r>
       <w:r>
         <w:rPr>
@@ -1433,7 +1461,7 @@
           <w:b w:val="0"/>
           <w:sz w:val="20"/>
         </w:rPr>
-        <w:t xml:space="preserve">Atul </w:t>
+        <w:t xml:space="preserve"> who has guided me in all aspects. Also</w:t>
       </w:r>
       <w:r>
         <w:rPr>
@@ -1441,25 +1469,47 @@
           <w:b w:val="0"/>
           <w:sz w:val="20"/>
         </w:rPr>
-        <w:t xml:space="preserve">A. </w:t>
-      </w:r>
-      <w:proofErr w:type="spellStart"/>
+        <w:t>,</w:t>
+      </w:r>
       <w:r>
         <w:rPr>
           <w:rFonts w:ascii="Montserrat" w:hAnsi="Montserrat"/>
           <w:b w:val="0"/>
           <w:sz w:val="20"/>
         </w:rPr>
-        <w:t>Gohad</w:t>
-      </w:r>
-      <w:proofErr w:type="spellEnd"/>
+        <w:t xml:space="preserve"> I would extend my gratitude to </w:t>
+      </w:r>
+      <w:r>
+        <w:rPr>
+          <w:rFonts w:ascii="Montserrat Medium" w:hAnsi="Montserrat Medium"/>
+          <w:b w:val="0"/>
+          <w:sz w:val="20"/>
+        </w:rPr>
+        <w:t>M</w:t>
+      </w:r>
+      <w:r>
+        <w:rPr>
+          <w:rFonts w:ascii="Montserrat Medium" w:hAnsi="Montserrat Medium"/>
+          <w:b w:val="0"/>
+          <w:sz w:val="20"/>
+        </w:rPr>
+        <w:t>s. R</w:t>
+      </w:r>
+      <w:r>
+        <w:rPr>
+          <w:rFonts w:ascii="Montserrat Medium" w:hAnsi="Montserrat Medium"/>
+          <w:b w:val="0"/>
+          <w:sz w:val="20"/>
+        </w:rPr>
+        <w:t>ashmi Acharya</w:t>
+      </w:r>
       <w:r>
         <w:rPr>
           <w:rFonts w:ascii="Montserrat" w:hAnsi="Montserrat"/>
           <w:b w:val="0"/>
           <w:sz w:val="20"/>
         </w:rPr>
-        <w:t xml:space="preserve"> who has guided me in all aspects. Also</w:t>
+        <w:t xml:space="preserve"> </w:t>
       </w:r>
       <w:r>
         <w:rPr>
@@ -1467,7 +1517,7 @@
           <w:b w:val="0"/>
           <w:sz w:val="20"/>
         </w:rPr>
-        <w:t>,</w:t>
+        <w:t>for her wonderful mentorship</w:t>
       </w:r>
       <w:r>
         <w:rPr>
@@ -1475,7 +1525,7 @@
           <w:b w:val="0"/>
           <w:sz w:val="20"/>
         </w:rPr>
-        <w:t xml:space="preserve"> I would extend my gratitude to </w:t>
+        <w:t xml:space="preserve">, </w:t>
       </w:r>
       <w:r>
         <w:rPr>
@@ -1483,7 +1533,7 @@
           <w:b w:val="0"/>
           <w:sz w:val="20"/>
         </w:rPr>
-        <w:t>M</w:t>
+        <w:t xml:space="preserve">continuous </w:t>
       </w:r>
       <w:r>
         <w:rPr>
@@ -1491,7 +1541,7 @@
           <w:b w:val="0"/>
           <w:sz w:val="20"/>
         </w:rPr>
-        <w:t>s. R</w:t>
+        <w:t>guidance</w:t>
       </w:r>
       <w:r>
         <w:rPr>
@@ -1499,7 +1549,7 @@
           <w:b w:val="0"/>
           <w:sz w:val="20"/>
         </w:rPr>
-        <w:t xml:space="preserve">ashmi Acharya </w:t>
+        <w:t xml:space="preserve"> </w:t>
       </w:r>
       <w:r>
         <w:rPr>
@@ -1507,7 +1557,7 @@
           <w:b w:val="0"/>
           <w:sz w:val="20"/>
         </w:rPr>
-        <w:t>for her wonderful mentorship</w:t>
+        <w:t>and</w:t>
       </w:r>
       <w:r>
         <w:rPr>
@@ -1515,7 +1565,7 @@
           <w:b w:val="0"/>
           <w:sz w:val="20"/>
         </w:rPr>
-        <w:t xml:space="preserve">, </w:t>
+        <w:t xml:space="preserve"> for providing necessary information regarding the project &amp; also for su</w:t>
       </w:r>
       <w:r>
         <w:rPr>
@@ -1523,7 +1573,7 @@
           <w:b w:val="0"/>
           <w:sz w:val="20"/>
         </w:rPr>
-        <w:t xml:space="preserve">continuous </w:t>
+        <w:t>pport in completing the project</w:t>
       </w:r>
       <w:r>
         <w:rPr>
@@ -1531,7 +1581,7 @@
           <w:b w:val="0"/>
           <w:sz w:val="20"/>
         </w:rPr>
-        <w:t>guidance</w:t>
+        <w:t>. Further, I thank</w:t>
       </w:r>
       <w:r>
         <w:rPr>
@@ -1547,7 +1597,15 @@
           <w:b w:val="0"/>
           <w:sz w:val="20"/>
         </w:rPr>
-        <w:t>and</w:t>
+        <w:t xml:space="preserve">my project partner, </w:t>
+      </w:r>
+      <w:r>
+        <w:rPr>
+          <w:rFonts w:ascii="Montserrat Medium" w:hAnsi="Montserrat Medium"/>
+          <w:b w:val="0"/>
+          <w:sz w:val="20"/>
+        </w:rPr>
+        <w:t>Mr.</w:t>
       </w:r>
       <w:r>
         <w:rPr>
@@ -1555,66 +1613,32 @@
           <w:b w:val="0"/>
           <w:sz w:val="20"/>
         </w:rPr>
-        <w:t xml:space="preserve"> for providing necessary information regarding the project &amp; also for su</w:t>
-      </w:r>
-      <w:r>
-        <w:rPr>
-          <w:rFonts w:ascii="Montserrat" w:hAnsi="Montserrat"/>
+        <w:t xml:space="preserve"> </w:t>
+      </w:r>
+      <w:r>
+        <w:rPr>
+          <w:rFonts w:ascii="Montserrat Medium" w:hAnsi="Montserrat Medium"/>
           <w:b w:val="0"/>
           <w:sz w:val="20"/>
         </w:rPr>
-        <w:t>pport in completing the project</w:t>
-      </w:r>
-      <w:r>
-        <w:rPr>
-          <w:rFonts w:ascii="Montserrat" w:hAnsi="Montserrat"/>
+        <w:t>Vipin</w:t>
+      </w:r>
+      <w:r>
+        <w:rPr>
+          <w:rFonts w:ascii="Montserrat Medium" w:hAnsi="Montserrat Medium"/>
           <w:b w:val="0"/>
           <w:sz w:val="20"/>
         </w:rPr>
-        <w:t>. Further, I thank</w:t>
-      </w:r>
-      <w:r>
-        <w:rPr>
-          <w:rFonts w:ascii="Montserrat" w:hAnsi="Montserrat"/>
+        <w:t xml:space="preserve"> </w:t>
+      </w:r>
+      <w:r>
+        <w:rPr>
+          <w:rFonts w:ascii="Montserrat Medium" w:hAnsi="Montserrat Medium"/>
           <w:b w:val="0"/>
           <w:sz w:val="20"/>
         </w:rPr>
-        <w:t xml:space="preserve"> </w:t>
-      </w:r>
-      <w:r>
-        <w:rPr>
-          <w:rFonts w:ascii="Montserrat" w:hAnsi="Montserrat"/>
-          <w:b w:val="0"/>
-          <w:sz w:val="20"/>
-        </w:rPr>
-        <w:t xml:space="preserve">my project partner, </w:t>
-      </w:r>
-      <w:r>
-        <w:rPr>
-          <w:rFonts w:ascii="Montserrat" w:hAnsi="Montserrat"/>
-          <w:b w:val="0"/>
-          <w:sz w:val="20"/>
-        </w:rPr>
-        <w:t>Mr. Vipin</w:t>
-      </w:r>
-      <w:r>
-        <w:rPr>
-          <w:rFonts w:ascii="Montserrat" w:hAnsi="Montserrat"/>
-          <w:b w:val="0"/>
-          <w:sz w:val="20"/>
-        </w:rPr>
-        <w:t xml:space="preserve"> </w:t>
-      </w:r>
-      <w:proofErr w:type="spellStart"/>
-      <w:r>
-        <w:rPr>
-          <w:rFonts w:ascii="Montserrat" w:hAnsi="Montserrat"/>
-          <w:b w:val="0"/>
-          <w:sz w:val="20"/>
-        </w:rPr>
         <w:t>Dhonkaria</w:t>
       </w:r>
-      <w:proofErr w:type="spellEnd"/>
       <w:r>
         <w:rPr>
           <w:rFonts w:ascii="Montserrat" w:hAnsi="Montserrat"/>
@@ -1752,23 +1776,53 @@
         </w:rPr>
         <w:t xml:space="preserve">e and thankfulness to </w:t>
       </w:r>
-      <w:proofErr w:type="spellStart"/>
+      <w:r>
+        <w:rPr>
+          <w:rFonts w:ascii="Montserrat Medium" w:hAnsi="Montserrat Medium"/>
+          <w:b w:val="0"/>
+          <w:sz w:val="20"/>
+        </w:rPr>
+        <w:t xml:space="preserve">Dr. </w:t>
+      </w:r>
+      <w:r>
+        <w:rPr>
+          <w:rFonts w:ascii="Montserrat Medium" w:hAnsi="Montserrat Medium"/>
+          <w:b w:val="0"/>
+          <w:sz w:val="20"/>
+        </w:rPr>
+        <w:t xml:space="preserve">Aparajita </w:t>
+      </w:r>
+      <w:r>
+        <w:rPr>
+          <w:rFonts w:ascii="Montserrat Medium" w:hAnsi="Montserrat Medium"/>
+          <w:b w:val="0"/>
+          <w:sz w:val="20"/>
+        </w:rPr>
+        <w:t>O</w:t>
+      </w:r>
+      <w:r>
+        <w:rPr>
+          <w:rFonts w:ascii="Montserrat Medium" w:hAnsi="Montserrat Medium"/>
+          <w:b w:val="0"/>
+          <w:sz w:val="20"/>
+        </w:rPr>
+        <w:t xml:space="preserve">jha </w:t>
+      </w:r>
       <w:r>
         <w:rPr>
           <w:rFonts w:ascii="Montserrat" w:hAnsi="Montserrat"/>
           <w:b w:val="0"/>
           <w:sz w:val="20"/>
         </w:rPr>
-        <w:t>Dr.</w:t>
-      </w:r>
-      <w:proofErr w:type="spellEnd"/>
+        <w:t>(Internal Supervisor</w:t>
+      </w:r>
       <w:r>
         <w:rPr>
           <w:rFonts w:ascii="Montserrat" w:hAnsi="Montserrat"/>
           <w:b w:val="0"/>
           <w:sz w:val="20"/>
         </w:rPr>
-        <w:t xml:space="preserve"> </w:t>
+        <w:t>).</w:t>
       </w:r>
       <w:r>
         <w:rPr>
@@ -1776,7 +1830,7 @@
           <w:b w:val="0"/>
           <w:sz w:val="20"/>
         </w:rPr>
-        <w:t xml:space="preserve">Aparajita </w:t>
+        <w:t xml:space="preserve"> I</w:t>
       </w:r>
       <w:r>
         <w:rPr>
@@ -1784,7 +1838,7 @@
           <w:b w:val="0"/>
           <w:sz w:val="20"/>
         </w:rPr>
-        <w:t>O</w:t>
+        <w:t xml:space="preserve"> </w:t>
       </w:r>
       <w:r>
         <w:rPr>
@@ -1792,7 +1846,7 @@
           <w:b w:val="0"/>
           <w:sz w:val="20"/>
         </w:rPr>
-        <w:t>jha (Internal Supervisor</w:t>
+        <w:t>perceive this opportunity as a</w:t>
       </w:r>
       <w:r>
         <w:rPr>
@@ -1800,7 +1854,7 @@
           <w:b w:val="0"/>
           <w:sz w:val="20"/>
         </w:rPr>
-        <w:t>).</w:t>
+        <w:t xml:space="preserve"> </w:t>
       </w:r>
       <w:r>
         <w:rPr>
@@ -1808,7 +1862,7 @@
           <w:b w:val="0"/>
           <w:sz w:val="20"/>
         </w:rPr>
-        <w:t xml:space="preserve"> I</w:t>
+        <w:t>huge</w:t>
       </w:r>
       <w:r>
         <w:rPr>
@@ -1824,7 +1878,7 @@
           <w:b w:val="0"/>
           <w:sz w:val="20"/>
         </w:rPr>
-        <w:t>perceive this opportunity as a</w:t>
+        <w:t>milestone in</w:t>
       </w:r>
       <w:r>
         <w:rPr>
@@ -1832,7 +1886,7 @@
           <w:b w:val="0"/>
           <w:sz w:val="20"/>
         </w:rPr>
-        <w:t xml:space="preserve"> </w:t>
+        <w:t xml:space="preserve"> my career development </w:t>
       </w:r>
       <w:r>
         <w:rPr>
@@ -1840,7 +1894,7 @@
           <w:b w:val="0"/>
           <w:sz w:val="20"/>
         </w:rPr>
-        <w:t>huge</w:t>
+        <w:t xml:space="preserve">and overall </w:t>
       </w:r>
       <w:r>
         <w:rPr>
@@ -1848,125 +1902,15 @@
           <w:b w:val="0"/>
           <w:sz w:val="20"/>
         </w:rPr>
-        <w:t xml:space="preserve"> </w:t>
-      </w:r>
-      <w:r>
-        <w:rPr>
-          <w:rFonts w:ascii="Montserrat" w:hAnsi="Montserrat"/>
-          <w:b w:val="0"/>
-          <w:sz w:val="20"/>
-        </w:rPr>
-        <w:t>milestone in</w:t>
-      </w:r>
-      <w:r>
-        <w:rPr>
-          <w:rFonts w:ascii="Montserrat" w:hAnsi="Montserrat"/>
-          <w:b w:val="0"/>
-          <w:sz w:val="20"/>
-        </w:rPr>
-        <w:t xml:space="preserve"> my career development </w:t>
-      </w:r>
-      <w:r>
-        <w:rPr>
-          <w:rFonts w:ascii="Montserrat" w:hAnsi="Montserrat"/>
-          <w:b w:val="0"/>
-          <w:sz w:val="20"/>
-        </w:rPr>
-        <w:t>and overall growth as an individual</w:t>
-      </w:r>
-      <w:r>
-        <w:rPr>
-          <w:rFonts w:ascii="Montserrat" w:hAnsi="Montserrat" w:cs="Arial"/>
-          <w:color w:val="323232"/>
-          <w:sz w:val="20"/>
-          <w:shd w:val="clear" w:color="auto" w:fill="FFFFFF"/>
-        </w:rPr>
-        <w:t>.</w:t>
-      </w:r>
+        <w:t>growth as an individual.</w:t>
+      </w:r>
+      <w:bookmarkStart w:id="1" w:name="_GoBack"/>
+      <w:bookmarkEnd w:id="1"/>
     </w:p>
     <w:p/>
     <w:p/>
     <w:p/>
-    <w:p>
-      <w:bookmarkStart w:id="1" w:name="_GoBack"/>
-      <w:bookmarkEnd w:id="1"/>
-      <w:r>
-        <w:rPr>
-          <w:noProof/>
-          <w:sz w:val="24"/>
-          <w:szCs w:val="24"/>
-        </w:rPr>
-        <w:drawing>
-          <wp:anchor distT="0" distB="0" distL="114300" distR="114300" simplePos="0" relativeHeight="251692032" behindDoc="0" locked="0" layoutInCell="1" allowOverlap="1" wp14:anchorId="6B34D31E" wp14:editId="0850858E">
-            <wp:simplePos x="0" y="0"/>
-            <wp:positionH relativeFrom="column">
-              <wp:posOffset>5029200</wp:posOffset>
-            </wp:positionH>
-            <wp:positionV relativeFrom="paragraph">
-              <wp:posOffset>140769</wp:posOffset>
-            </wp:positionV>
-            <wp:extent cx="750960" cy="623874"/>
-            <wp:effectExtent l="0" t="0" r="0" b="5080"/>
-            <wp:wrapNone/>
-            <wp:docPr id="39" name="Picture 39" descr="Screenshot (1)"/>
-            <wp:cNvGraphicFramePr>
-              <a:graphicFrameLocks xmlns:a="http://schemas.openxmlformats.org/drawingml/2006/main" noChangeAspect="1"/>
-            </wp:cNvGraphicFramePr>
-            <a:graphic xmlns:a="http://schemas.openxmlformats.org/drawingml/2006/main">
-              <a:graphicData uri="http://schemas.openxmlformats.org/drawingml/2006/picture">
-                <pic:pic xmlns:pic="http://schemas.openxmlformats.org/drawingml/2006/picture">
-                  <pic:nvPicPr>
-                    <pic:cNvPr id="0" name="Picture 2" descr="Screenshot (1)"/>
-                    <pic:cNvPicPr>
-                      <a:picLocks noChangeAspect="1" noChangeArrowheads="1"/>
-                    </pic:cNvPicPr>
-                  </pic:nvPicPr>
-                  <pic:blipFill>
-                    <a:blip r:embed="rId12" cstate="print">
-                      <a:clrChange>
-                        <a:clrFrom>
-                          <a:srgbClr val="FFFFFF"/>
-                        </a:clrFrom>
-                        <a:clrTo>
-                          <a:srgbClr val="FFFFFF">
-                            <a:alpha val="0"/>
-                          </a:srgbClr>
-                        </a:clrTo>
-                      </a:clrChange>
-                      <a:extLst>
-                        <a:ext uri="{28A0092B-C50C-407E-A947-70E740481C1C}">
-                          <a14:useLocalDpi xmlns:a14="http://schemas.microsoft.com/office/drawing/2010/main" val="0"/>
-                        </a:ext>
-                      </a:extLst>
-                    </a:blip>
-                    <a:srcRect l="33061" t="60822" r="44490" b="28702"/>
-                    <a:stretch>
-                      <a:fillRect/>
-                    </a:stretch>
-                  </pic:blipFill>
-                  <pic:spPr bwMode="auto">
-                    <a:xfrm>
-                      <a:off x="0" y="0"/>
-                      <a:ext cx="757643" cy="629426"/>
-                    </a:xfrm>
-                    <a:prstGeom prst="rect">
-                      <a:avLst/>
-                    </a:prstGeom>
-                    <a:noFill/>
-                  </pic:spPr>
-                </pic:pic>
-              </a:graphicData>
-            </a:graphic>
-            <wp14:sizeRelH relativeFrom="page">
-              <wp14:pctWidth>0</wp14:pctWidth>
-            </wp14:sizeRelH>
-            <wp14:sizeRelV relativeFrom="page">
-              <wp14:pctHeight>0</wp14:pctHeight>
-            </wp14:sizeRelV>
-          </wp:anchor>
-        </w:drawing>
-      </w:r>
-    </w:p>
+    <w:p/>
     <w:p/>
     <w:p/>
     <w:tbl>
@@ -2047,6 +1991,91 @@
             </w:pPr>
             <w:r>
               <w:rPr>
+                <w:noProof/>
+                <w:sz w:val="24"/>
+                <w:szCs w:val="24"/>
+              </w:rPr>
+              <w:drawing>
+                <wp:anchor distT="0" distB="0" distL="114300" distR="114300" simplePos="0" relativeHeight="251692032" behindDoc="0" locked="0" layoutInCell="1" allowOverlap="1" wp14:anchorId="6B34D31E" wp14:editId="4C0F6F41">
+                  <wp:simplePos x="0" y="0"/>
+                  <wp:positionH relativeFrom="column">
+                    <wp:posOffset>2154555</wp:posOffset>
+                  </wp:positionH>
+                  <wp:positionV relativeFrom="paragraph">
+                    <wp:posOffset>130175</wp:posOffset>
+                  </wp:positionV>
+                  <wp:extent cx="750570" cy="623570"/>
+                  <wp:effectExtent l="0" t="0" r="0" b="5080"/>
+                  <wp:wrapNone/>
+                  <wp:docPr id="39" name="Picture 39" descr="Screenshot (1)"/>
+                  <wp:cNvGraphicFramePr>
+                    <a:graphicFrameLocks xmlns:a="http://schemas.openxmlformats.org/drawingml/2006/main" noChangeAspect="1"/>
+                  </wp:cNvGraphicFramePr>
+                  <a:graphic xmlns:a="http://schemas.openxmlformats.org/drawingml/2006/main">
+                    <a:graphicData uri="http://schemas.openxmlformats.org/drawingml/2006/picture">
+                      <pic:pic xmlns:pic="http://schemas.openxmlformats.org/drawingml/2006/picture">
+                        <pic:nvPicPr>
+                          <pic:cNvPr id="0" name="Picture 2" descr="Screenshot (1)"/>
+                          <pic:cNvPicPr>
+                            <a:picLocks noChangeAspect="1" noChangeArrowheads="1"/>
+                          </pic:cNvPicPr>
+                        </pic:nvPicPr>
+                        <pic:blipFill>
+                          <a:blip r:embed="rId12" cstate="print">
+                            <a:clrChange>
+                              <a:clrFrom>
+                                <a:srgbClr val="FFFFFF"/>
+                              </a:clrFrom>
+                              <a:clrTo>
+                                <a:srgbClr val="FFFFFF">
+                                  <a:alpha val="0"/>
+                                </a:srgbClr>
+                              </a:clrTo>
+                            </a:clrChange>
+                            <a:extLst>
+                              <a:ext uri="{BEBA8EAE-BF5A-486C-A8C5-ECC9F3942E4B}">
+                                <a14:imgProps xmlns:a14="http://schemas.microsoft.com/office/drawing/2010/main">
+                                  <a14:imgLayer r:embed="rId13">
+                                    <a14:imgEffect>
+                                      <a14:sharpenSoften amount="50000"/>
+                                    </a14:imgEffect>
+                                  </a14:imgLayer>
+                                </a14:imgProps>
+                              </a:ext>
+                              <a:ext uri="{28A0092B-C50C-407E-A947-70E740481C1C}">
+                                <a14:useLocalDpi xmlns:a14="http://schemas.microsoft.com/office/drawing/2010/main" val="0"/>
+                              </a:ext>
+                            </a:extLst>
+                          </a:blip>
+                          <a:srcRect l="33061" t="60822" r="44490" b="28702"/>
+                          <a:stretch>
+                            <a:fillRect/>
+                          </a:stretch>
+                        </pic:blipFill>
+                        <pic:spPr bwMode="auto">
+                          <a:xfrm>
+                            <a:off x="0" y="0"/>
+                            <a:ext cx="750570" cy="623570"/>
+                          </a:xfrm>
+                          <a:prstGeom prst="rect">
+                            <a:avLst/>
+                          </a:prstGeom>
+                          <a:noFill/>
+                        </pic:spPr>
+                      </pic:pic>
+                    </a:graphicData>
+                  </a:graphic>
+                  <wp14:sizeRelH relativeFrom="page">
+                    <wp14:pctWidth>0</wp14:pctWidth>
+                  </wp14:sizeRelH>
+                  <wp14:sizeRelV relativeFrom="page">
+                    <wp14:pctHeight>0</wp14:pctHeight>
+                  </wp14:sizeRelV>
+                </wp:anchor>
+              </w:drawing>
+            </w:r>
+            <w:r>
+              <w:rPr>
                 <w:rFonts w:ascii="Montserrat" w:hAnsi="Montserrat"/>
                 <w:sz w:val="20"/>
               </w:rPr>
@@ -2083,13 +2112,57 @@
                 <w:sz w:val="20"/>
               </w:rPr>
             </w:pPr>
-            <w:r>
+          </w:p>
+          <w:p>
+            <w:pPr>
+              <w:ind w:left="0" w:firstLine="0"/>
+              <w:jc w:val="right"/>
               <w:rPr>
                 <w:rFonts w:ascii="Montserrat" w:hAnsi="Montserrat"/>
                 <w:sz w:val="20"/>
               </w:rPr>
+            </w:pPr>
+          </w:p>
+          <w:p>
+            <w:pPr>
+              <w:ind w:left="0" w:firstLine="0"/>
+              <w:jc w:val="right"/>
+              <w:rPr>
+                <w:rFonts w:ascii="Montserrat SemiBold" w:hAnsi="Montserrat SemiBold"/>
+                <w:sz w:val="20"/>
+              </w:rPr>
+            </w:pPr>
+            <w:r>
+              <w:rPr>
+                <w:rFonts w:ascii="Montserrat SemiBold" w:hAnsi="Montserrat SemiBold"/>
+                <w:sz w:val="20"/>
+              </w:rPr>
+              <w:t>(</w:t>
+            </w:r>
+            <w:r>
+              <w:rPr>
+                <w:rFonts w:ascii="Montserrat SemiBold" w:hAnsi="Montserrat SemiBold"/>
+                <w:sz w:val="20"/>
+              </w:rPr>
               <w:t>Arpit Jain</w:t>
             </w:r>
+            <w:r>
+              <w:rPr>
+                <w:rFonts w:ascii="Montserrat SemiBold" w:hAnsi="Montserrat SemiBold"/>
+                <w:sz w:val="20"/>
+              </w:rPr>
+              <w:t>)</w:t>
+            </w:r>
+          </w:p>
+          <w:p>
+            <w:pPr>
+              <w:ind w:left="0" w:firstLine="0"/>
+              <w:jc w:val="right"/>
+              <w:rPr>
+                <w:rFonts w:ascii="Montserrat" w:hAnsi="Montserrat"/>
+                <w:sz w:val="20"/>
+              </w:rPr>
+            </w:pPr>
           </w:p>
         </w:tc>
       </w:tr>
@@ -2196,7 +2269,6 @@
           <w:rFonts w:ascii="Montserrat" w:hAnsi="Montserrat"/>
           <w:sz w:val="36"/>
         </w:rPr>
-        <w:lastRenderedPageBreak/>
         <w:t>Table of Contents</w:t>
       </w:r>
     </w:p>
@@ -2932,7 +3004,7 @@
         </w:rPr>
         <w:t xml:space="preserve"> </w:t>
       </w:r>
-      <w:hyperlink r:id="rId13" w:tooltip="Technology company" w:history="1">
+      <w:hyperlink r:id="rId14" w:tooltip="Technology company" w:history="1">
         <w:r>
           <w:rPr>
             <w:rFonts w:ascii="Montserrat Light" w:hAnsi="Montserrat Light" w:cs="Arial"/>
@@ -3006,7 +3078,7 @@
         </w:rPr>
         <w:t xml:space="preserve"> </w:t>
       </w:r>
-      <w:hyperlink r:id="rId14" w:tooltip="Armonk, New York" w:history="1">
+      <w:hyperlink r:id="rId15" w:tooltip="Armonk, New York" w:history="1">
         <w:r>
           <w:rPr>
             <w:rFonts w:ascii="Montserrat Light" w:hAnsi="Montserrat Light" w:cs="Arial"/>
@@ -3071,7 +3143,7 @@
         </w:rPr>
         <w:t xml:space="preserve"> </w:t>
       </w:r>
-      <w:hyperlink r:id="rId15" w:tooltip="United States" w:history="1">
+      <w:hyperlink r:id="rId16" w:tooltip="United States" w:history="1">
         <w:r>
           <w:rPr>
             <w:rFonts w:ascii="Montserrat Light" w:hAnsi="Montserrat Light" w:cs="Arial"/>
@@ -3316,7 +3388,7 @@
         </w:rPr>
         <w:t xml:space="preserve"> </w:t>
       </w:r>
-      <w:hyperlink r:id="rId16" w:tooltip="Computer hardware" w:history="1">
+      <w:hyperlink r:id="rId17" w:tooltip="Computer hardware" w:history="1">
         <w:r>
           <w:rPr>
             <w:rFonts w:ascii="Montserrat Light" w:hAnsi="Montserrat Light" w:cs="Arial"/>
@@ -3345,7 +3417,7 @@
         </w:rPr>
         <w:t xml:space="preserve"> </w:t>
       </w:r>
-      <w:hyperlink r:id="rId17" w:tooltip="Middleware" w:history="1">
+      <w:hyperlink r:id="rId18" w:tooltip="Middleware" w:history="1">
         <w:r>
           <w:rPr>
             <w:rFonts w:ascii="Montserrat Light" w:hAnsi="Montserrat Light" w:cs="Arial"/>
@@ -3383,7 +3455,7 @@
         </w:rPr>
         <w:t xml:space="preserve"> </w:t>
       </w:r>
-      <w:hyperlink r:id="rId18" w:tooltip="Computer software" w:history="1">
+      <w:hyperlink r:id="rId19" w:tooltip="Computer software" w:history="1">
         <w:r>
           <w:rPr>
             <w:rFonts w:ascii="Montserrat Light" w:hAnsi="Montserrat Light" w:cs="Arial"/>
@@ -3448,7 +3520,7 @@
         </w:rPr>
         <w:t xml:space="preserve"> </w:t>
       </w:r>
-      <w:hyperlink r:id="rId19" w:tooltip="Internet hosting service" w:history="1">
+      <w:hyperlink r:id="rId20" w:tooltip="Internet hosting service" w:history="1">
         <w:r>
           <w:rPr>
             <w:rFonts w:ascii="Montserrat Light" w:hAnsi="Montserrat Light" w:cs="Arial"/>
@@ -3486,7 +3558,7 @@
         </w:rPr>
         <w:t xml:space="preserve"> </w:t>
       </w:r>
-      <w:hyperlink r:id="rId20" w:tooltip="Consultant" w:history="1">
+      <w:hyperlink r:id="rId21" w:tooltip="Consultant" w:history="1">
         <w:r>
           <w:rPr>
             <w:rFonts w:ascii="Montserrat Light" w:hAnsi="Montserrat Light" w:cs="Arial"/>
@@ -3596,7 +3668,7 @@
         </w:rPr>
         <w:t xml:space="preserve"> </w:t>
       </w:r>
-      <w:hyperlink r:id="rId21" w:tooltip="Mainframe computer" w:history="1">
+      <w:hyperlink r:id="rId22" w:tooltip="Mainframe computer" w:history="1">
         <w:r>
           <w:rPr>
             <w:rFonts w:ascii="Montserrat Light" w:hAnsi="Montserrat Light" w:cs="Arial"/>
@@ -3652,7 +3724,7 @@
         </w:rPr>
         <w:t xml:space="preserve"> </w:t>
       </w:r>
-      <w:hyperlink r:id="rId22" w:tooltip="Nanotechnology" w:history="1">
+      <w:hyperlink r:id="rId23" w:tooltip="Nanotechnology" w:history="1">
         <w:r>
           <w:rPr>
             <w:rFonts w:ascii="Montserrat Light" w:hAnsi="Montserrat Light" w:cs="Arial"/>
@@ -3932,7 +4004,6 @@
         </w:rPr>
         <w:t xml:space="preserve"> a member of </w:t>
       </w:r>
-      <w:proofErr w:type="spellStart"/>
       <w:r>
         <w:rPr>
           <w:rFonts w:ascii="Montserrat SemiBold" w:hAnsi="Montserrat SemiBold" w:cs="Arial"/>
@@ -3940,17 +4011,7 @@
           <w:sz w:val="20"/>
           <w:shd w:val="clear" w:color="auto" w:fill="FFFFFF"/>
         </w:rPr>
-        <w:t>XLence</w:t>
-      </w:r>
-      <w:proofErr w:type="spellEnd"/>
-      <w:r>
-        <w:rPr>
-          <w:rFonts w:ascii="Montserrat SemiBold" w:hAnsi="Montserrat SemiBold" w:cs="Arial"/>
-          <w:color w:val="323232"/>
-          <w:sz w:val="20"/>
-          <w:shd w:val="clear" w:color="auto" w:fill="FFFFFF"/>
-        </w:rPr>
-        <w:t xml:space="preserve"> program</w:t>
+        <w:t>XLence program</w:t>
       </w:r>
       <w:r>
         <w:rPr>
@@ -8403,7 +8464,7 @@
                     <pic:cNvPicPr/>
                   </pic:nvPicPr>
                   <pic:blipFill rotWithShape="1">
-                    <a:blip r:embed="rId23" cstate="print">
+                    <a:blip r:embed="rId24" cstate="print">
                       <a:extLst>
                         <a:ext uri="{28A0092B-C50C-407E-A947-70E740481C1C}">
                           <a14:useLocalDpi xmlns:a14="http://schemas.microsoft.com/office/drawing/2010/main" val="0"/>
@@ -9105,7 +9166,7 @@
                     <pic:cNvPicPr/>
                   </pic:nvPicPr>
                   <pic:blipFill rotWithShape="1">
-                    <a:blip r:embed="rId24" cstate="print">
+                    <a:blip r:embed="rId25" cstate="print">
                       <a:extLst>
                         <a:ext uri="{28A0092B-C50C-407E-A947-70E740481C1C}">
                           <a14:useLocalDpi xmlns:a14="http://schemas.microsoft.com/office/drawing/2010/main" val="0"/>
@@ -9145,7 +9206,7 @@
           </wp:anchor>
         </w:drawing>
       </w:r>
-      <w:hyperlink r:id="rId25" w:history="1">
+      <w:hyperlink r:id="rId26" w:history="1">
         <w:r>
           <w:rPr>
             <w:rStyle w:val="Hyperlink"/>
@@ -9259,7 +9320,7 @@
                     <pic:cNvPicPr/>
                   </pic:nvPicPr>
                   <pic:blipFill rotWithShape="1">
-                    <a:blip r:embed="rId26" cstate="print">
+                    <a:blip r:embed="rId27" cstate="print">
                       <a:extLst>
                         <a:ext uri="{28A0092B-C50C-407E-A947-70E740481C1C}">
                           <a14:useLocalDpi xmlns:a14="http://schemas.microsoft.com/office/drawing/2010/main" val="0"/>
@@ -9354,7 +9415,7 @@
                     <pic:cNvPicPr/>
                   </pic:nvPicPr>
                   <pic:blipFill rotWithShape="1">
-                    <a:blip r:embed="rId27" cstate="print">
+                    <a:blip r:embed="rId28" cstate="print">
                       <a:extLst>
                         <a:ext uri="{28A0092B-C50C-407E-A947-70E740481C1C}">
                           <a14:useLocalDpi xmlns:a14="http://schemas.microsoft.com/office/drawing/2010/main" val="0"/>
@@ -10329,7 +10390,7 @@
                     <pic:cNvPicPr/>
                   </pic:nvPicPr>
                   <pic:blipFill rotWithShape="1">
-                    <a:blip r:embed="rId28" cstate="print">
+                    <a:blip r:embed="rId29" cstate="print">
                       <a:extLst>
                         <a:ext uri="{28A0092B-C50C-407E-A947-70E740481C1C}">
                           <a14:useLocalDpi xmlns:a14="http://schemas.microsoft.com/office/drawing/2010/main" val="0"/>
@@ -10425,7 +10486,7 @@
                     </pic:cNvPicPr>
                   </pic:nvPicPr>
                   <pic:blipFill rotWithShape="1">
-                    <a:blip r:embed="rId29" cstate="print">
+                    <a:blip r:embed="rId30" cstate="print">
                       <a:extLst>
                         <a:ext uri="{28A0092B-C50C-407E-A947-70E740481C1C}">
                           <a14:useLocalDpi xmlns:a14="http://schemas.microsoft.com/office/drawing/2010/main" val="0"/>
@@ -10572,7 +10633,7 @@
                     </pic:cNvPicPr>
                   </pic:nvPicPr>
                   <pic:blipFill rotWithShape="1">
-                    <a:blip r:embed="rId30" cstate="print">
+                    <a:blip r:embed="rId31" cstate="print">
                       <a:extLst>
                         <a:ext uri="{28A0092B-C50C-407E-A947-70E740481C1C}">
                           <a14:useLocalDpi xmlns:a14="http://schemas.microsoft.com/office/drawing/2010/main" val="0"/>
@@ -10666,7 +10727,7 @@
           <w:szCs w:val="40"/>
         </w:rPr>
       </w:pPr>
-      <w:hyperlink r:id="rId31" w:history="1">
+      <w:hyperlink r:id="rId32" w:history="1">
         <w:r>
           <w:rPr>
             <w:rStyle w:val="Hyperlink"/>
@@ -10917,7 +10978,7 @@
                     </pic:cNvPicPr>
                   </pic:nvPicPr>
                   <pic:blipFill rotWithShape="1">
-                    <a:blip r:embed="rId32" cstate="print">
+                    <a:blip r:embed="rId33" cstate="print">
                       <a:extLst>
                         <a:ext uri="{28A0092B-C50C-407E-A947-70E740481C1C}">
                           <a14:useLocalDpi xmlns:a14="http://schemas.microsoft.com/office/drawing/2010/main" val="0"/>
@@ -11025,7 +11086,7 @@
                     </pic:cNvPicPr>
                   </pic:nvPicPr>
                   <pic:blipFill rotWithShape="1">
-                    <a:blip r:embed="rId33">
+                    <a:blip r:embed="rId34">
                       <a:extLst>
                         <a:ext uri="{28A0092B-C50C-407E-A947-70E740481C1C}">
                           <a14:useLocalDpi xmlns:a14="http://schemas.microsoft.com/office/drawing/2010/main" val="0"/>
@@ -11071,7 +11132,7 @@
           </wp:anchor>
         </w:drawing>
       </w:r>
-      <w:hyperlink r:id="rId34" w:history="1">
+      <w:hyperlink r:id="rId35" w:history="1">
         <w:r>
           <w:rPr>
             <w:rStyle w:val="Hyperlink"/>
@@ -11186,27 +11247,7 @@
           <w:sz w:val="20"/>
           <w:shd w:val="clear" w:color="auto" w:fill="FFFFFF"/>
         </w:rPr>
-        <w:t xml:space="preserve">It was introduced in B2Bi 526 and it allows user to programmatically Create, Read, Update and Delete resources in B2Bi. JSON and XML supported as input and output formats. It provides support for Partner Engagement Manager PEM. It is a more efficient mechanism for on boarding trading partners compared to </w:t>
-      </w:r>
-      <w:proofErr w:type="spellStart"/>
-      <w:r>
-        <w:rPr>
-          <w:rFonts w:ascii="Montserrat Light" w:hAnsi="Montserrat Light" w:cs="Arial"/>
-          <w:color w:val="000000" w:themeColor="text1"/>
-          <w:sz w:val="20"/>
-          <w:shd w:val="clear" w:color="auto" w:fill="FFFFFF"/>
-        </w:rPr>
-        <w:t>Xapi</w:t>
-      </w:r>
-      <w:proofErr w:type="spellEnd"/>
-      <w:r>
-        <w:rPr>
-          <w:rFonts w:ascii="Montserrat Light" w:hAnsi="Montserrat Light" w:cs="Arial"/>
-          <w:color w:val="000000" w:themeColor="text1"/>
-          <w:sz w:val="20"/>
-          <w:shd w:val="clear" w:color="auto" w:fill="FFFFFF"/>
-        </w:rPr>
-        <w:t xml:space="preserve"> (Prior to SFG 526 and REST API).</w:t>
+        <w:t>It was introduced in B2Bi 526 and it allows user to programmatically Create, Read, Update and Delete resources in B2Bi. JSON and XML supported as input and output formats. It provides support for Partner Engagement Manager PEM. It is a more efficient mechanism for on boarding trading partners compared to Xapi (Prior to SFG 526 and REST API).</w:t>
       </w:r>
     </w:p>
     <w:p/>
@@ -11263,7 +11304,7 @@
                     </pic:cNvPicPr>
                   </pic:nvPicPr>
                   <pic:blipFill>
-                    <a:blip r:embed="rId35" cstate="print">
+                    <a:blip r:embed="rId36" cstate="print">
                       <a:extLst>
                         <a:ext uri="{28A0092B-C50C-407E-A947-70E740481C1C}">
                           <a14:useLocalDpi xmlns:a14="http://schemas.microsoft.com/office/drawing/2010/main" val="0"/>
@@ -11540,7 +11581,7 @@
                     <pic:cNvPicPr/>
                   </pic:nvPicPr>
                   <pic:blipFill rotWithShape="1">
-                    <a:blip r:embed="rId36">
+                    <a:blip r:embed="rId37">
                       <a:extLst>
                         <a:ext uri="{28A0092B-C50C-407E-A947-70E740481C1C}">
                           <a14:useLocalDpi xmlns:a14="http://schemas.microsoft.com/office/drawing/2010/main" val="0"/>
@@ -11685,7 +11726,7 @@
                     </pic:cNvPicPr>
                   </pic:nvPicPr>
                   <pic:blipFill rotWithShape="1">
-                    <a:blip r:embed="rId37">
+                    <a:blip r:embed="rId38">
                       <a:extLst>
                         <a:ext uri="{28A0092B-C50C-407E-A947-70E740481C1C}">
                           <a14:useLocalDpi xmlns:a14="http://schemas.microsoft.com/office/drawing/2010/main" val="0"/>
@@ -11972,7 +12013,7 @@
                     <pic:cNvPicPr/>
                   </pic:nvPicPr>
                   <pic:blipFill>
-                    <a:blip r:embed="rId38" cstate="print">
+                    <a:blip r:embed="rId39" cstate="print">
                       <a:extLst>
                         <a:ext uri="{28A0092B-C50C-407E-A947-70E740481C1C}">
                           <a14:useLocalDpi xmlns:a14="http://schemas.microsoft.com/office/drawing/2010/main" val="0"/>
@@ -12460,52 +12501,30 @@
           <w:sz w:val="18"/>
           <w:szCs w:val="18"/>
         </w:rPr>
-        <w:t xml:space="preserve">     </w:t>
-      </w:r>
-      <w:proofErr w:type="spellStart"/>
-      <w:r>
+        <w:t xml:space="preserve">     sterlingcommerce</w:t>
+      </w:r>
+    </w:p>
+    <w:p>
+      <w:pPr>
+        <w:shd w:val="clear" w:color="auto" w:fill="F2F2F2" w:themeFill="background1" w:themeFillShade="F2"/>
+        <w:spacing w:after="0" w:line="240" w:lineRule="auto"/>
+        <w:textAlignment w:val="baseline"/>
         <w:rPr>
           <w:rFonts w:ascii="Montserrat Light" w:hAnsi="Montserrat Light"/>
           <w:color w:val="323232"/>
           <w:sz w:val="18"/>
           <w:szCs w:val="18"/>
         </w:rPr>
-        <w:t>sterlingcommerce</w:t>
-      </w:r>
-      <w:proofErr w:type="spellEnd"/>
-    </w:p>
-    <w:p>
-      <w:pPr>
-        <w:shd w:val="clear" w:color="auto" w:fill="F2F2F2" w:themeFill="background1" w:themeFillShade="F2"/>
-        <w:spacing w:after="0" w:line="240" w:lineRule="auto"/>
-        <w:textAlignment w:val="baseline"/>
+      </w:pPr>
+      <w:r>
         <w:rPr>
           <w:rFonts w:ascii="Montserrat Light" w:hAnsi="Montserrat Light"/>
           <w:color w:val="323232"/>
           <w:sz w:val="18"/>
           <w:szCs w:val="18"/>
         </w:rPr>
-      </w:pPr>
-      <w:r>
-        <w:rPr>
-          <w:rFonts w:ascii="Montserrat Light" w:hAnsi="Montserrat Light"/>
-          <w:color w:val="323232"/>
-          <w:sz w:val="18"/>
-          <w:szCs w:val="18"/>
-        </w:rPr>
-        <w:t xml:space="preserve">           </w:t>
-      </w:r>
-      <w:proofErr w:type="spellStart"/>
-      <w:r>
-        <w:rPr>
-          <w:rFonts w:ascii="Montserrat Light" w:hAnsi="Montserrat Light"/>
-          <w:color w:val="323232"/>
-          <w:sz w:val="18"/>
-          <w:szCs w:val="18"/>
-        </w:rPr>
-        <w:t>woodstock</w:t>
-      </w:r>
-      <w:proofErr w:type="spellEnd"/>
+        <w:t xml:space="preserve">           woodstock</w:t>
+      </w:r>
     </w:p>
     <w:p>
       <w:pPr>
@@ -12996,9 +13015,8 @@
           <w:szCs w:val="18"/>
           <w:bdr w:val="none" w:sz="0" w:space="0" w:color="auto" w:frame="1"/>
         </w:rPr>
-        <w:t xml:space="preserve">The service which </w:t>
-      </w:r>
-      <w:proofErr w:type="gramStart"/>
+        <w:t xml:space="preserve">The service which actually </w:t>
+      </w:r>
       <w:r>
         <w:rPr>
           <w:rFonts w:ascii="Montserrat Light" w:hAnsi="Montserrat Light" w:cs="Courier New"/>
@@ -13008,30 +13026,7 @@
           <w:szCs w:val="18"/>
           <w:bdr w:val="none" w:sz="0" w:space="0" w:color="auto" w:frame="1"/>
         </w:rPr>
-        <w:t xml:space="preserve">actually </w:t>
-      </w:r>
-      <w:r>
-        <w:rPr>
-          <w:rFonts w:ascii="Montserrat Light" w:hAnsi="Montserrat Light" w:cs="Courier New"/>
-          <w:bCs/>
-          <w:color w:val="323232"/>
-          <w:sz w:val="18"/>
-          <w:szCs w:val="18"/>
-          <w:bdr w:val="none" w:sz="0" w:space="0" w:color="auto" w:frame="1"/>
-        </w:rPr>
-        <w:t>acts</w:t>
-      </w:r>
-      <w:proofErr w:type="gramEnd"/>
-      <w:r>
-        <w:rPr>
-          <w:rFonts w:ascii="Montserrat Light" w:hAnsi="Montserrat Light" w:cs="Courier New"/>
-          <w:bCs/>
-          <w:color w:val="323232"/>
-          <w:sz w:val="18"/>
-          <w:szCs w:val="18"/>
-          <w:bdr w:val="none" w:sz="0" w:space="0" w:color="auto" w:frame="1"/>
-        </w:rPr>
-        <w:t xml:space="preserve"> as a gateway to handle the upcoming requests</w:t>
+        <w:t>acts as a gateway to handle the upcoming requests</w:t>
       </w:r>
       <w:r>
         <w:rPr>
@@ -13565,7 +13560,6 @@
         </w:rPr>
         <w:t xml:space="preserve">is a test workflow for testing the service. When it is executed, it sets the </w:t>
       </w:r>
-      <w:proofErr w:type="spellStart"/>
       <w:r>
         <w:rPr>
           <w:rFonts w:ascii="Montserrat SemiBold" w:hAnsi="Montserrat SemiBold"/>
@@ -13575,7 +13569,6 @@
         </w:rPr>
         <w:t>requesttype</w:t>
       </w:r>
-      <w:proofErr w:type="spellEnd"/>
       <w:r>
         <w:rPr>
           <w:rFonts w:ascii="Montserrat Light" w:hAnsi="Montserrat Light"/>
@@ -13585,7 +13578,6 @@
         </w:rPr>
         <w:t xml:space="preserve"> and </w:t>
       </w:r>
-      <w:proofErr w:type="spellStart"/>
       <w:r>
         <w:rPr>
           <w:rFonts w:ascii="Montserrat SemiBold" w:hAnsi="Montserrat SemiBold"/>
@@ -13595,7 +13587,6 @@
         </w:rPr>
         <w:t>url</w:t>
       </w:r>
-      <w:proofErr w:type="spellEnd"/>
       <w:r>
         <w:rPr>
           <w:rFonts w:ascii="Montserrat Light" w:hAnsi="Montserrat Light"/>
@@ -13815,19 +13806,21 @@
           <w:sz w:val="16"/>
           <w:szCs w:val="18"/>
         </w:rPr>
-        <w:t xml:space="preserve">          &lt;output message='</w:t>
-      </w:r>
-      <w:proofErr w:type="spellStart"/>
-      <w:r>
+        <w:t xml:space="preserve">          &lt;output message='xout'&gt;</w:t>
+      </w:r>
+    </w:p>
+    <w:p>
+      <w:pPr>
+        <w:shd w:val="clear" w:color="auto" w:fill="F2F2F2" w:themeFill="background1" w:themeFillShade="F2"/>
+        <w:spacing w:after="0" w:line="240" w:lineRule="auto"/>
+        <w:textAlignment w:val="baseline"/>
         <w:rPr>
           <w:rFonts w:ascii="Montserrat Light" w:hAnsi="Montserrat Light"/>
           <w:color w:val="323232"/>
           <w:sz w:val="16"/>
           <w:szCs w:val="18"/>
         </w:rPr>
-        <w:t>xout</w:t>
-      </w:r>
-      <w:proofErr w:type="spellEnd"/>
+      </w:pPr>
       <w:r>
         <w:rPr>
           <w:rFonts w:ascii="Montserrat Light" w:hAnsi="Montserrat Light"/>
@@ -13835,49 +13828,7 @@
           <w:sz w:val="16"/>
           <w:szCs w:val="18"/>
         </w:rPr>
-        <w:t>'&gt;</w:t>
-      </w:r>
-    </w:p>
-    <w:p>
-      <w:pPr>
-        <w:shd w:val="clear" w:color="auto" w:fill="F2F2F2" w:themeFill="background1" w:themeFillShade="F2"/>
-        <w:spacing w:after="0" w:line="240" w:lineRule="auto"/>
-        <w:textAlignment w:val="baseline"/>
-        <w:rPr>
-          <w:rFonts w:ascii="Montserrat Light" w:hAnsi="Montserrat Light"/>
-          <w:color w:val="323232"/>
-          <w:sz w:val="16"/>
-          <w:szCs w:val="18"/>
-        </w:rPr>
-      </w:pPr>
-      <w:r>
-        <w:rPr>
-          <w:rFonts w:ascii="Montserrat Light" w:hAnsi="Montserrat Light"/>
-          <w:color w:val="323232"/>
-          <w:sz w:val="16"/>
-          <w:szCs w:val="18"/>
-        </w:rPr>
-        <w:t xml:space="preserve">            &lt;assign to='</w:t>
-      </w:r>
-      <w:proofErr w:type="spellStart"/>
-      <w:r>
-        <w:rPr>
-          <w:rFonts w:ascii="Montserrat Light" w:hAnsi="Montserrat Light"/>
-          <w:color w:val="323232"/>
-          <w:sz w:val="16"/>
-          <w:szCs w:val="18"/>
-        </w:rPr>
-        <w:t>url</w:t>
-      </w:r>
-      <w:proofErr w:type="spellEnd"/>
-      <w:r>
-        <w:rPr>
-          <w:rFonts w:ascii="Montserrat Light" w:hAnsi="Montserrat Light"/>
-          <w:color w:val="323232"/>
-          <w:sz w:val="16"/>
-          <w:szCs w:val="18"/>
-        </w:rPr>
-        <w:t>'&gt;</w:t>
+        <w:t xml:space="preserve">            &lt;assign to='url'&gt;</w:t>
       </w:r>
       <w:r>
         <w:rPr>
@@ -13918,27 +13869,7 @@
           <w:sz w:val="16"/>
           <w:szCs w:val="18"/>
         </w:rPr>
-        <w:t xml:space="preserve">            &lt;assign to='</w:t>
-      </w:r>
-      <w:proofErr w:type="spellStart"/>
-      <w:r>
-        <w:rPr>
-          <w:rFonts w:ascii="Montserrat Light" w:hAnsi="Montserrat Light"/>
-          <w:color w:val="323232"/>
-          <w:sz w:val="16"/>
-          <w:szCs w:val="18"/>
-        </w:rPr>
-        <w:t>restoperation</w:t>
-      </w:r>
-      <w:proofErr w:type="spellEnd"/>
-      <w:r>
-        <w:rPr>
-          <w:rFonts w:ascii="Montserrat Light" w:hAnsi="Montserrat Light"/>
-          <w:color w:val="323232"/>
-          <w:sz w:val="16"/>
-          <w:szCs w:val="18"/>
-        </w:rPr>
-        <w:t>'&gt;</w:t>
+        <w:t xml:space="preserve">            &lt;assign to='restoperation'&gt;</w:t>
       </w:r>
       <w:r>
         <w:rPr>
@@ -14023,27 +13954,7 @@
           <w:sz w:val="16"/>
           <w:szCs w:val="18"/>
         </w:rPr>
-        <w:t xml:space="preserve">         &lt;input message="</w:t>
-      </w:r>
-      <w:proofErr w:type="spellStart"/>
-      <w:r>
-        <w:rPr>
-          <w:rFonts w:ascii="Montserrat Light" w:hAnsi="Montserrat Light"/>
-          <w:color w:val="323232"/>
-          <w:sz w:val="16"/>
-          <w:szCs w:val="18"/>
-        </w:rPr>
-        <w:t>xin</w:t>
-      </w:r>
-      <w:proofErr w:type="spellEnd"/>
-      <w:r>
-        <w:rPr>
-          <w:rFonts w:ascii="Montserrat Light" w:hAnsi="Montserrat Light"/>
-          <w:color w:val="323232"/>
-          <w:sz w:val="16"/>
-          <w:szCs w:val="18"/>
-        </w:rPr>
-        <w:t>"&gt;</w:t>
+        <w:t xml:space="preserve">         &lt;input message="xin"&gt;</w:t>
       </w:r>
     </w:p>
     <w:p>
@@ -14471,7 +14382,7 @@
                     </pic:cNvPicPr>
                   </pic:nvPicPr>
                   <pic:blipFill rotWithShape="1">
-                    <a:blip r:embed="rId39" cstate="print">
+                    <a:blip r:embed="rId40" cstate="print">
                       <a:extLst>
                         <a:ext uri="{28A0092B-C50C-407E-A947-70E740481C1C}">
                           <a14:useLocalDpi xmlns:a14="http://schemas.microsoft.com/office/drawing/2010/main" val="0"/>
@@ -14986,7 +14897,7 @@
                     </pic:cNvPicPr>
                   </pic:nvPicPr>
                   <pic:blipFill rotWithShape="1">
-                    <a:blip r:embed="rId40" cstate="print">
+                    <a:blip r:embed="rId41" cstate="print">
                       <a:extLst>
                         <a:ext uri="{28A0092B-C50C-407E-A947-70E740481C1C}">
                           <a14:useLocalDpi xmlns:a14="http://schemas.microsoft.com/office/drawing/2010/main" val="0"/>
@@ -15175,7 +15086,7 @@
                     <pic:cNvPicPr/>
                   </pic:nvPicPr>
                   <pic:blipFill>
-                    <a:blip r:embed="rId41" cstate="print">
+                    <a:blip r:embed="rId42" cstate="print">
                       <a:extLst>
                         <a:ext uri="{28A0092B-C50C-407E-A947-70E740481C1C}">
                           <a14:useLocalDpi xmlns:a14="http://schemas.microsoft.com/office/drawing/2010/main" val="0"/>
@@ -15264,7 +15175,7 @@
                     <pic:cNvPicPr/>
                   </pic:nvPicPr>
                   <pic:blipFill>
-                    <a:blip r:embed="rId42" cstate="print">
+                    <a:blip r:embed="rId43" cstate="print">
                       <a:extLst>
                         <a:ext uri="{28A0092B-C50C-407E-A947-70E740481C1C}">
                           <a14:useLocalDpi xmlns:a14="http://schemas.microsoft.com/office/drawing/2010/main" val="0"/>
@@ -15331,27 +15242,7 @@
           <w:sz w:val="18"/>
           <w:szCs w:val="18"/>
         </w:rPr>
-        <w:t xml:space="preserve"> Following is the sample Business process which executes two </w:t>
-      </w:r>
-      <w:proofErr w:type="gramStart"/>
-      <w:r>
-        <w:rPr>
-          <w:rFonts w:ascii="Montserrat Light" w:hAnsi="Montserrat Light"/>
-          <w:color w:val="323232"/>
-          <w:sz w:val="18"/>
-          <w:szCs w:val="18"/>
-        </w:rPr>
-        <w:t>consecutive</w:t>
-      </w:r>
-      <w:proofErr w:type="gramEnd"/>
-      <w:r>
-        <w:rPr>
-          <w:rFonts w:ascii="Montserrat Light" w:hAnsi="Montserrat Light"/>
-          <w:color w:val="323232"/>
-          <w:sz w:val="18"/>
-          <w:szCs w:val="18"/>
-        </w:rPr>
-        <w:t xml:space="preserve"> GET calls.</w:t>
+        <w:t xml:space="preserve"> Following is the sample Business process which executes two consecutive GET calls.</w:t>
       </w:r>
     </w:p>
     <w:p>
@@ -15540,7 +15431,7 @@
                     <pic:cNvPicPr/>
                   </pic:nvPicPr>
                   <pic:blipFill rotWithShape="1">
-                    <a:blip r:embed="rId43">
+                    <a:blip r:embed="rId44">
                       <a:extLst>
                         <a:ext uri="{28A0092B-C50C-407E-A947-70E740481C1C}">
                           <a14:useLocalDpi xmlns:a14="http://schemas.microsoft.com/office/drawing/2010/main" val="0"/>
@@ -15597,7 +15488,7 @@
                     <pic:cNvPicPr/>
                   </pic:nvPicPr>
                   <pic:blipFill rotWithShape="1">
-                    <a:blip r:embed="rId44">
+                    <a:blip r:embed="rId45">
                       <a:extLst>
                         <a:ext uri="{28A0092B-C50C-407E-A947-70E740481C1C}">
                           <a14:useLocalDpi xmlns:a14="http://schemas.microsoft.com/office/drawing/2010/main" val="0"/>
@@ -15654,7 +15545,7 @@
                     <pic:cNvPicPr/>
                   </pic:nvPicPr>
                   <pic:blipFill rotWithShape="1">
-                    <a:blip r:embed="rId45">
+                    <a:blip r:embed="rId46">
                       <a:extLst>
                         <a:ext uri="{28A0092B-C50C-407E-A947-70E740481C1C}">
                           <a14:useLocalDpi xmlns:a14="http://schemas.microsoft.com/office/drawing/2010/main" val="0"/>
@@ -15712,7 +15603,7 @@
                     <pic:cNvPicPr/>
                   </pic:nvPicPr>
                   <pic:blipFill>
-                    <a:blip r:embed="rId46">
+                    <a:blip r:embed="rId47">
                       <a:extLst>
                         <a:ext uri="{28A0092B-C50C-407E-A947-70E740481C1C}">
                           <a14:useLocalDpi xmlns:a14="http://schemas.microsoft.com/office/drawing/2010/main" val="0"/>
@@ -15762,7 +15653,7 @@
                     <pic:cNvPicPr/>
                   </pic:nvPicPr>
                   <pic:blipFill rotWithShape="1">
-                    <a:blip r:embed="rId47">
+                    <a:blip r:embed="rId48">
                       <a:extLst>
                         <a:ext uri="{28A0092B-C50C-407E-A947-70E740481C1C}">
                           <a14:useLocalDpi xmlns:a14="http://schemas.microsoft.com/office/drawing/2010/main" val="0"/>
@@ -16027,27 +15918,7 @@
           <w:sz w:val="18"/>
           <w:shd w:val="clear" w:color="auto" w:fill="FFFFFF"/>
         </w:rPr>
-        <w:t xml:space="preserve"> with the </w:t>
-      </w:r>
-      <w:proofErr w:type="gramStart"/>
-      <w:r>
-        <w:rPr>
-          <w:rFonts w:ascii="Montserrat Light" w:hAnsi="Montserrat Light" w:cs="Arial"/>
-          <w:color w:val="000000" w:themeColor="text1"/>
-          <w:sz w:val="18"/>
-          <w:shd w:val="clear" w:color="auto" w:fill="FFFFFF"/>
-        </w:rPr>
-        <w:t>current status</w:t>
-      </w:r>
-      <w:proofErr w:type="gramEnd"/>
-      <w:r>
-        <w:rPr>
-          <w:rFonts w:ascii="Montserrat Light" w:hAnsi="Montserrat Light" w:cs="Arial"/>
-          <w:color w:val="000000" w:themeColor="text1"/>
-          <w:sz w:val="18"/>
-          <w:shd w:val="clear" w:color="auto" w:fill="FFFFFF"/>
-        </w:rPr>
-        <w:t xml:space="preserve"> of my</w:t>
+        <w:t xml:space="preserve"> with the current status of my</w:t>
       </w:r>
       <w:r>
         <w:rPr>
@@ -16614,7 +16485,6 @@
         </w:rPr>
         <w:t xml:space="preserve">The syntax of XPATH requires the Relative input paths (directory format) to be specified inside the Double quotes. The problem here is that the input received into these input fields themselves have embedded Double quotes which renders the Whole input line invalid. As only possible solution, we had to substitute the double quotes by Escape Characters of XML (Like instead of </w:t>
       </w:r>
-      <w:proofErr w:type="gramStart"/>
       <w:r>
         <w:rPr>
           <w:rFonts w:ascii="Montserrat SemiBold" w:hAnsi="Montserrat SemiBold" w:cs="Arial"/>
@@ -16631,17 +16501,7 @@
           <w:sz w:val="18"/>
           <w:shd w:val="clear" w:color="auto" w:fill="FFFFFF"/>
         </w:rPr>
-        <w:t xml:space="preserve"> using</w:t>
-      </w:r>
-      <w:proofErr w:type="gramEnd"/>
-      <w:r>
-        <w:rPr>
-          <w:rFonts w:ascii="Montserrat Light" w:hAnsi="Montserrat Light" w:cs="Arial"/>
-          <w:color w:val="000000" w:themeColor="text1"/>
-          <w:sz w:val="18"/>
-          <w:shd w:val="clear" w:color="auto" w:fill="FFFFFF"/>
-        </w:rPr>
-        <w:t xml:space="preserve"> </w:t>
+        <w:t xml:space="preserve"> using </w:t>
       </w:r>
       <w:r>
         <w:rPr>
@@ -16650,19 +16510,8 @@
           <w:sz w:val="18"/>
           <w:shd w:val="clear" w:color="auto" w:fill="FFFFFF"/>
         </w:rPr>
-        <w:t>&amp;</w:t>
-      </w:r>
-      <w:proofErr w:type="spellStart"/>
-      <w:r>
-        <w:rPr>
-          <w:rFonts w:ascii="Montserrat SemiBold" w:hAnsi="Montserrat SemiBold" w:cs="Arial"/>
-          <w:color w:val="000000" w:themeColor="text1"/>
-          <w:sz w:val="18"/>
-          <w:shd w:val="clear" w:color="auto" w:fill="FFFFFF"/>
-        </w:rPr>
-        <w:t>quot</w:t>
-      </w:r>
-      <w:proofErr w:type="spellEnd"/>
+        <w:t>&amp;quot</w:t>
+      </w:r>
       <w:r>
         <w:rPr>
           <w:rFonts w:ascii="Montserrat Light" w:hAnsi="Montserrat Light" w:cs="Arial"/>
@@ -17592,7 +17441,7 @@
                     </pic:cNvPicPr>
                   </pic:nvPicPr>
                   <pic:blipFill rotWithShape="1">
-                    <a:blip r:embed="rId48">
+                    <a:blip r:embed="rId49">
                       <a:extLst>
                         <a:ext uri="{28A0092B-C50C-407E-A947-70E740481C1C}">
                           <a14:useLocalDpi xmlns:a14="http://schemas.microsoft.com/office/drawing/2010/main" val="0"/>
@@ -17666,7 +17515,7 @@
                     </pic:cNvPicPr>
                   </pic:nvPicPr>
                   <pic:blipFill rotWithShape="1">
-                    <a:blip r:embed="rId48">
+                    <a:blip r:embed="rId49">
                       <a:extLst>
                         <a:ext uri="{28A0092B-C50C-407E-A947-70E740481C1C}">
                           <a14:useLocalDpi xmlns:a14="http://schemas.microsoft.com/office/drawing/2010/main" val="0"/>
@@ -17740,7 +17589,7 @@
                     </pic:cNvPicPr>
                   </pic:nvPicPr>
                   <pic:blipFill rotWithShape="1">
-                    <a:blip r:embed="rId49">
+                    <a:blip r:embed="rId50">
                       <a:extLst>
                         <a:ext uri="{28A0092B-C50C-407E-A947-70E740481C1C}">
                           <a14:useLocalDpi xmlns:a14="http://schemas.microsoft.com/office/drawing/2010/main" val="0"/>
@@ -17814,7 +17663,7 @@
                     </pic:cNvPicPr>
                   </pic:nvPicPr>
                   <pic:blipFill rotWithShape="1">
-                    <a:blip r:embed="rId50">
+                    <a:blip r:embed="rId51">
                       <a:extLst>
                         <a:ext uri="{28A0092B-C50C-407E-A947-70E740481C1C}">
                           <a14:useLocalDpi xmlns:a14="http://schemas.microsoft.com/office/drawing/2010/main" val="0"/>
@@ -18000,7 +17849,7 @@
                     </pic:cNvPicPr>
                   </pic:nvPicPr>
                   <pic:blipFill rotWithShape="1">
-                    <a:blip r:embed="rId51">
+                    <a:blip r:embed="rId52">
                       <a:extLst>
                         <a:ext uri="{28A0092B-C50C-407E-A947-70E740481C1C}">
                           <a14:useLocalDpi xmlns:a14="http://schemas.microsoft.com/office/drawing/2010/main" val="0"/>
@@ -18060,7 +17909,7 @@
                     </pic:cNvPicPr>
                   </pic:nvPicPr>
                   <pic:blipFill rotWithShape="1">
-                    <a:blip r:embed="rId52">
+                    <a:blip r:embed="rId53">
                       <a:extLst>
                         <a:ext uri="{28A0092B-C50C-407E-A947-70E740481C1C}">
                           <a14:useLocalDpi xmlns:a14="http://schemas.microsoft.com/office/drawing/2010/main" val="0"/>
@@ -18120,7 +17969,7 @@
                     </pic:cNvPicPr>
                   </pic:nvPicPr>
                   <pic:blipFill rotWithShape="1">
-                    <a:blip r:embed="rId53">
+                    <a:blip r:embed="rId54">
                       <a:extLst>
                         <a:ext uri="{28A0092B-C50C-407E-A947-70E740481C1C}">
                           <a14:useLocalDpi xmlns:a14="http://schemas.microsoft.com/office/drawing/2010/main" val="0"/>
@@ -18275,7 +18124,7 @@
         </w:rPr>
         <w:t xml:space="preserve">Documentation of the product can be found </w:t>
       </w:r>
-      <w:hyperlink r:id="rId54" w:history="1">
+      <w:hyperlink r:id="rId55" w:history="1">
         <w:r>
           <w:rPr>
             <w:rFonts w:ascii="Montserrat SemiBold" w:hAnsi="Montserrat SemiBold"/>
@@ -18384,105 +18233,6 @@
         </w:rPr>
         <w:t xml:space="preserve"> </w:t>
       </w:r>
-      <w:hyperlink r:id="rId55" w:history="1">
-        <w:r>
-          <w:rPr>
-            <w:rStyle w:val="Hyperlink"/>
-            <w:rFonts w:ascii="Montserrat SemiBold" w:hAnsi="Montserrat SemiBold"/>
-            <w:sz w:val="20"/>
-            <w:shd w:val="clear" w:color="auto" w:fill="FFFFFF"/>
-          </w:rPr>
-          <w:t>here.</w:t>
-        </w:r>
-      </w:hyperlink>
-    </w:p>
-    <w:p>
-      <w:pPr>
-        <w:keepNext/>
-        <w:keepLines/>
-        <w:spacing w:after="0" w:line="240" w:lineRule="auto"/>
-        <w:ind w:left="0" w:firstLine="0"/>
-        <w:rPr>
-          <w:rFonts w:ascii="Montserrat SemiBold" w:hAnsi="Montserrat SemiBold" w:cs="Arial"/>
-          <w:bCs/>
-          <w:sz w:val="24"/>
-          <w:szCs w:val="40"/>
-        </w:rPr>
-      </w:pPr>
-    </w:p>
-    <w:p>
-      <w:pPr>
-        <w:keepNext/>
-        <w:keepLines/>
-        <w:spacing w:after="0" w:line="240" w:lineRule="auto"/>
-        <w:ind w:left="0" w:firstLine="0"/>
-        <w:rPr>
-          <w:rFonts w:ascii="Montserrat SemiBold" w:hAnsi="Montserrat SemiBold" w:cs="Arial"/>
-          <w:bCs/>
-          <w:sz w:val="24"/>
-          <w:szCs w:val="40"/>
-        </w:rPr>
-      </w:pPr>
-      <w:r>
-        <w:rPr>
-          <w:rFonts w:ascii="Montserrat SemiBold" w:hAnsi="Montserrat SemiBold" w:cs="Arial"/>
-          <w:bCs/>
-          <w:sz w:val="24"/>
-          <w:szCs w:val="40"/>
-        </w:rPr>
-        <w:t>6.3</w:t>
-      </w:r>
-      <w:r>
-        <w:rPr>
-          <w:rFonts w:ascii="Montserrat SemiBold" w:hAnsi="Montserrat SemiBold" w:cs="Arial"/>
-          <w:bCs/>
-          <w:sz w:val="24"/>
-          <w:szCs w:val="40"/>
-        </w:rPr>
-        <w:t xml:space="preserve"> </w:t>
-      </w:r>
-      <w:r>
-        <w:rPr>
-          <w:rFonts w:ascii="Montserrat SemiBold" w:hAnsi="Montserrat SemiBold" w:cs="Arial"/>
-          <w:bCs/>
-          <w:sz w:val="24"/>
-          <w:szCs w:val="40"/>
-        </w:rPr>
-        <w:t>Business Process Modelling Book.</w:t>
-      </w:r>
-    </w:p>
-    <w:p>
-      <w:pPr>
-        <w:keepNext/>
-        <w:keepLines/>
-        <w:spacing w:after="0" w:line="240" w:lineRule="auto"/>
-        <w:ind w:left="0" w:firstLine="0"/>
-        <w:rPr>
-          <w:rFonts w:ascii="Montserrat Light" w:hAnsi="Montserrat Light" w:cs="Arial"/>
-          <w:bCs/>
-          <w:color w:val="0070C0"/>
-          <w:sz w:val="24"/>
-          <w:szCs w:val="40"/>
-        </w:rPr>
-      </w:pPr>
-      <w:r>
-        <w:rPr>
-          <w:rFonts w:ascii="Montserrat Light" w:hAnsi="Montserrat Light" w:cs="Arial"/>
-          <w:color w:val="000000" w:themeColor="text1"/>
-          <w:sz w:val="20"/>
-          <w:shd w:val="clear" w:color="auto" w:fill="FFFFFF"/>
-        </w:rPr>
-        <w:t>Source can be found</w:t>
-      </w:r>
-      <w:r>
-        <w:rPr>
-          <w:rFonts w:ascii="Montserrat Light" w:hAnsi="Montserrat Light" w:cs="Arial"/>
-          <w:color w:val="000000" w:themeColor="text1"/>
-          <w:sz w:val="20"/>
-          <w:shd w:val="clear" w:color="auto" w:fill="FFFFFF"/>
-        </w:rPr>
-        <w:t xml:space="preserve"> </w:t>
-      </w:r>
       <w:hyperlink r:id="rId56" w:history="1">
         <w:r>
           <w:rPr>
@@ -18529,7 +18279,7 @@
           <w:sz w:val="24"/>
           <w:szCs w:val="40"/>
         </w:rPr>
-        <w:t>6.4</w:t>
+        <w:t>6.3</w:t>
       </w:r>
       <w:r>
         <w:rPr>
@@ -18547,7 +18297,7 @@
           <w:sz w:val="24"/>
           <w:szCs w:val="40"/>
         </w:rPr>
-        <w:t>Writing Custom services in IBM Sterling B2B Integrator.</w:t>
+        <w:t>Business Process Modelling Book.</w:t>
       </w:r>
     </w:p>
     <w:p>
@@ -18557,11 +18307,11 @@
         <w:spacing w:after="0" w:line="240" w:lineRule="auto"/>
         <w:ind w:left="0" w:firstLine="0"/>
         <w:rPr>
-          <w:rFonts w:ascii="Montserrat SemiBold" w:hAnsi="Montserrat SemiBold"/>
+          <w:rFonts w:ascii="Montserrat Light" w:hAnsi="Montserrat Light" w:cs="Arial"/>
+          <w:bCs/>
           <w:color w:val="0070C0"/>
-          <w:sz w:val="20"/>
-          <w:u w:val="single"/>
-          <w:shd w:val="clear" w:color="auto" w:fill="FFFFFF"/>
+          <w:sz w:val="24"/>
+          <w:szCs w:val="40"/>
         </w:rPr>
       </w:pPr>
       <w:r>
@@ -18601,36 +18351,26 @@
         <w:spacing w:after="0" w:line="240" w:lineRule="auto"/>
         <w:ind w:left="0" w:firstLine="0"/>
         <w:rPr>
-          <w:rFonts w:ascii="Montserrat SemiBold" w:hAnsi="Montserrat SemiBold"/>
-          <w:color w:val="0070C0"/>
-          <w:sz w:val="20"/>
-          <w:u w:val="single"/>
-          <w:shd w:val="clear" w:color="auto" w:fill="FFFFFF"/>
-        </w:rPr>
-      </w:pPr>
-    </w:p>
-    <w:p>
-      <w:pPr>
-        <w:keepNext/>
-        <w:keepLines/>
-        <w:spacing w:after="0" w:line="240" w:lineRule="auto"/>
-        <w:ind w:left="0" w:firstLine="0"/>
-        <w:rPr>
           <w:rFonts w:ascii="Montserrat SemiBold" w:hAnsi="Montserrat SemiBold" w:cs="Arial"/>
           <w:bCs/>
           <w:sz w:val="24"/>
           <w:szCs w:val="40"/>
         </w:rPr>
       </w:pPr>
-      <w:r>
+    </w:p>
+    <w:p>
+      <w:pPr>
+        <w:keepNext/>
+        <w:keepLines/>
+        <w:spacing w:after="0" w:line="240" w:lineRule="auto"/>
+        <w:ind w:left="0" w:firstLine="0"/>
         <w:rPr>
           <w:rFonts w:ascii="Montserrat SemiBold" w:hAnsi="Montserrat SemiBold" w:cs="Arial"/>
           <w:bCs/>
           <w:sz w:val="24"/>
           <w:szCs w:val="40"/>
         </w:rPr>
-        <w:t>6.5</w:t>
-      </w:r>
+      </w:pPr>
       <w:r>
         <w:rPr>
           <w:rFonts w:ascii="Montserrat SemiBold" w:hAnsi="Montserrat SemiBold" w:cs="Arial"/>
@@ -18638,7 +18378,7 @@
           <w:sz w:val="24"/>
           <w:szCs w:val="40"/>
         </w:rPr>
-        <w:t xml:space="preserve"> </w:t>
+        <w:t>6.4</w:t>
       </w:r>
       <w:r>
         <w:rPr>
@@ -18647,7 +18387,7 @@
           <w:sz w:val="24"/>
           <w:szCs w:val="40"/>
         </w:rPr>
-        <w:t>Creating custom services and adapters</w:t>
+        <w:t xml:space="preserve"> </w:t>
       </w:r>
       <w:r>
         <w:rPr>
@@ -18656,7 +18396,7 @@
           <w:sz w:val="24"/>
           <w:szCs w:val="40"/>
         </w:rPr>
-        <w:t>.</w:t>
+        <w:t>Writing Custom services in IBM Sterling B2B Integrator.</w:t>
       </w:r>
     </w:p>
     <w:p>
@@ -18710,11 +18450,11 @@
         <w:spacing w:after="0" w:line="240" w:lineRule="auto"/>
         <w:ind w:left="0" w:firstLine="0"/>
         <w:rPr>
-          <w:rFonts w:ascii="Montserrat Light" w:hAnsi="Montserrat Light" w:cs="Arial"/>
-          <w:bCs/>
+          <w:rFonts w:ascii="Montserrat SemiBold" w:hAnsi="Montserrat SemiBold"/>
           <w:color w:val="0070C0"/>
-          <w:sz w:val="24"/>
-          <w:szCs w:val="40"/>
+          <w:sz w:val="20"/>
+          <w:u w:val="single"/>
+          <w:shd w:val="clear" w:color="auto" w:fill="FFFFFF"/>
         </w:rPr>
       </w:pPr>
     </w:p>
@@ -18756,7 +18496,16 @@
           <w:sz w:val="24"/>
           <w:szCs w:val="40"/>
         </w:rPr>
-        <w:t>XPath and Process Data.</w:t>
+        <w:t>Creating custom services and adapters</w:t>
+      </w:r>
+      <w:r>
+        <w:rPr>
+          <w:rFonts w:ascii="Montserrat SemiBold" w:hAnsi="Montserrat SemiBold" w:cs="Arial"/>
+          <w:bCs/>
+          <w:sz w:val="24"/>
+          <w:szCs w:val="40"/>
+        </w:rPr>
+        <w:t>.</w:t>
       </w:r>
     </w:p>
     <w:p>
@@ -18856,7 +18605,7 @@
           <w:sz w:val="24"/>
           <w:szCs w:val="40"/>
         </w:rPr>
-        <w:t>Update, Compile and Redeploy WAR files in ISBI.</w:t>
+        <w:t>XPath and Process Data.</w:t>
       </w:r>
     </w:p>
     <w:p>
@@ -18910,6 +18659,106 @@
         <w:spacing w:after="0" w:line="240" w:lineRule="auto"/>
         <w:ind w:left="0" w:firstLine="0"/>
         <w:rPr>
+          <w:rFonts w:ascii="Montserrat Light" w:hAnsi="Montserrat Light" w:cs="Arial"/>
+          <w:bCs/>
+          <w:color w:val="0070C0"/>
+          <w:sz w:val="24"/>
+          <w:szCs w:val="40"/>
+        </w:rPr>
+      </w:pPr>
+    </w:p>
+    <w:p>
+      <w:pPr>
+        <w:keepNext/>
+        <w:keepLines/>
+        <w:spacing w:after="0" w:line="240" w:lineRule="auto"/>
+        <w:ind w:left="0" w:firstLine="0"/>
+        <w:rPr>
+          <w:rFonts w:ascii="Montserrat SemiBold" w:hAnsi="Montserrat SemiBold" w:cs="Arial"/>
+          <w:bCs/>
+          <w:sz w:val="24"/>
+          <w:szCs w:val="40"/>
+        </w:rPr>
+      </w:pPr>
+      <w:r>
+        <w:rPr>
+          <w:rFonts w:ascii="Montserrat SemiBold" w:hAnsi="Montserrat SemiBold" w:cs="Arial"/>
+          <w:bCs/>
+          <w:sz w:val="24"/>
+          <w:szCs w:val="40"/>
+        </w:rPr>
+        <w:t>6.5</w:t>
+      </w:r>
+      <w:r>
+        <w:rPr>
+          <w:rFonts w:ascii="Montserrat SemiBold" w:hAnsi="Montserrat SemiBold" w:cs="Arial"/>
+          <w:bCs/>
+          <w:sz w:val="24"/>
+          <w:szCs w:val="40"/>
+        </w:rPr>
+        <w:t xml:space="preserve"> </w:t>
+      </w:r>
+      <w:r>
+        <w:rPr>
+          <w:rFonts w:ascii="Montserrat SemiBold" w:hAnsi="Montserrat SemiBold" w:cs="Arial"/>
+          <w:bCs/>
+          <w:sz w:val="24"/>
+          <w:szCs w:val="40"/>
+        </w:rPr>
+        <w:t>Update, Compile and Redeploy WAR files in ISBI.</w:t>
+      </w:r>
+    </w:p>
+    <w:p>
+      <w:pPr>
+        <w:keepNext/>
+        <w:keepLines/>
+        <w:spacing w:after="0" w:line="240" w:lineRule="auto"/>
+        <w:ind w:left="0" w:firstLine="0"/>
+        <w:rPr>
+          <w:rFonts w:ascii="Montserrat SemiBold" w:hAnsi="Montserrat SemiBold"/>
+          <w:color w:val="0070C0"/>
+          <w:sz w:val="20"/>
+          <w:u w:val="single"/>
+          <w:shd w:val="clear" w:color="auto" w:fill="FFFFFF"/>
+        </w:rPr>
+      </w:pPr>
+      <w:r>
+        <w:rPr>
+          <w:rFonts w:ascii="Montserrat Light" w:hAnsi="Montserrat Light" w:cs="Arial"/>
+          <w:color w:val="000000" w:themeColor="text1"/>
+          <w:sz w:val="20"/>
+          <w:shd w:val="clear" w:color="auto" w:fill="FFFFFF"/>
+        </w:rPr>
+        <w:t>Source can be found</w:t>
+      </w:r>
+      <w:r>
+        <w:rPr>
+          <w:rFonts w:ascii="Montserrat Light" w:hAnsi="Montserrat Light" w:cs="Arial"/>
+          <w:color w:val="000000" w:themeColor="text1"/>
+          <w:sz w:val="20"/>
+          <w:shd w:val="clear" w:color="auto" w:fill="FFFFFF"/>
+        </w:rPr>
+        <w:t xml:space="preserve"> </w:t>
+      </w:r>
+      <w:hyperlink r:id="rId61" w:history="1">
+        <w:r>
+          <w:rPr>
+            <w:rStyle w:val="Hyperlink"/>
+            <w:rFonts w:ascii="Montserrat SemiBold" w:hAnsi="Montserrat SemiBold"/>
+            <w:sz w:val="20"/>
+            <w:shd w:val="clear" w:color="auto" w:fill="FFFFFF"/>
+          </w:rPr>
+          <w:t>here.</w:t>
+        </w:r>
+      </w:hyperlink>
+    </w:p>
+    <w:p>
+      <w:pPr>
+        <w:keepNext/>
+        <w:keepLines/>
+        <w:spacing w:after="0" w:line="240" w:lineRule="auto"/>
+        <w:ind w:left="0" w:firstLine="0"/>
+        <w:rPr>
           <w:rFonts w:ascii="Montserrat" w:hAnsi="Montserrat"/>
           <w:b/>
           <w:color w:val="000000" w:themeColor="text1"/>
@@ -19038,7 +18887,25 @@
           <w:sz w:val="20"/>
           <w:shd w:val="clear" w:color="auto" w:fill="FFFFFF"/>
         </w:rPr>
-        <w:t>We wrote a IBM DeveloperWorks Article.</w:t>
+        <w:t>We wrote a</w:t>
+      </w:r>
+      <w:r>
+        <w:rPr>
+          <w:rFonts w:ascii="Montserrat Light" w:hAnsi="Montserrat Light" w:cs="Arial"/>
+          <w:color w:val="000000" w:themeColor="text1"/>
+          <w:sz w:val="20"/>
+          <w:shd w:val="clear" w:color="auto" w:fill="FFFFFF"/>
+        </w:rPr>
+        <w:t>n</w:t>
+      </w:r>
+      <w:r>
+        <w:rPr>
+          <w:rFonts w:ascii="Montserrat Light" w:hAnsi="Montserrat Light" w:cs="Arial"/>
+          <w:color w:val="000000" w:themeColor="text1"/>
+          <w:sz w:val="20"/>
+          <w:shd w:val="clear" w:color="auto" w:fill="FFFFFF"/>
+        </w:rPr>
+        <w:t xml:space="preserve"> IBM DeveloperWorks Article.</w:t>
       </w:r>
       <w:r>
         <w:rPr>
@@ -19056,7 +18923,7 @@
           <w:sz w:val="20"/>
           <w:shd w:val="clear" w:color="auto" w:fill="FFFFFF"/>
         </w:rPr>
-        <w:t>Our Article encompasses the research work that we went through. Using our proposed service Clients would be able place CRUD calls to B2B APIs using Business Processes.</w:t>
+        <w:t xml:space="preserve">Our Article encompasses the research work that we went through. </w:t>
       </w:r>
       <w:r>
         <w:rPr>
@@ -19065,9 +18932,64 @@
           <w:sz w:val="20"/>
           <w:shd w:val="clear" w:color="auto" w:fill="FFFFFF"/>
         </w:rPr>
-        <w:t xml:space="preserve"> The Article can be found </w:t>
-      </w:r>
-      <w:hyperlink r:id="rId61" w:history="1">
+        <w:t xml:space="preserve">Using our proposed service, </w:t>
+      </w:r>
+      <w:r>
+        <w:rPr>
+          <w:rFonts w:ascii="Montserrat Light" w:hAnsi="Montserrat Light" w:cs="Arial"/>
+          <w:color w:val="000000" w:themeColor="text1"/>
+          <w:sz w:val="20"/>
+          <w:shd w:val="clear" w:color="auto" w:fill="FFFFFF"/>
+        </w:rPr>
+        <w:t>Clients would be able place CRUD calls to B2B APIs using Business Processes.</w:t>
+      </w:r>
+      <w:r>
+        <w:rPr>
+          <w:rFonts w:ascii="Montserrat Light" w:hAnsi="Montserrat Light" w:cs="Arial"/>
+          <w:color w:val="000000" w:themeColor="text1"/>
+          <w:sz w:val="20"/>
+          <w:shd w:val="clear" w:color="auto" w:fill="FFFFFF"/>
+        </w:rPr>
+        <w:t xml:space="preserve"> </w:t>
+      </w:r>
+    </w:p>
+    <w:p>
+      <w:pPr>
+        <w:keepNext/>
+        <w:keepLines/>
+        <w:spacing w:after="0" w:line="240" w:lineRule="auto"/>
+        <w:ind w:left="0" w:firstLine="0"/>
+        <w:rPr>
+          <w:rFonts w:ascii="Montserrat Light" w:hAnsi="Montserrat Light" w:cs="Arial"/>
+          <w:color w:val="000000" w:themeColor="text1"/>
+          <w:sz w:val="20"/>
+          <w:shd w:val="clear" w:color="auto" w:fill="FFFFFF"/>
+        </w:rPr>
+      </w:pPr>
+    </w:p>
+    <w:p>
+      <w:pPr>
+        <w:keepNext/>
+        <w:keepLines/>
+        <w:spacing w:after="0" w:line="240" w:lineRule="auto"/>
+        <w:ind w:left="0" w:firstLine="0"/>
+        <w:rPr>
+          <w:rFonts w:ascii="Montserrat Light" w:hAnsi="Montserrat Light" w:cs="Arial"/>
+          <w:color w:val="000000" w:themeColor="text1"/>
+          <w:sz w:val="20"/>
+          <w:shd w:val="clear" w:color="auto" w:fill="FFFFFF"/>
+        </w:rPr>
+      </w:pPr>
+      <w:r>
+        <w:rPr>
+          <w:rFonts w:ascii="Montserrat Light" w:hAnsi="Montserrat Light" w:cs="Arial"/>
+          <w:color w:val="000000" w:themeColor="text1"/>
+          <w:sz w:val="20"/>
+          <w:shd w:val="clear" w:color="auto" w:fill="FFFFFF"/>
+        </w:rPr>
+        <w:t xml:space="preserve">The Article can be found </w:t>
+      </w:r>
+      <w:hyperlink r:id="rId62" w:history="1">
         <w:r>
           <w:rPr>
             <w:rStyle w:val="Hyperlink"/>
@@ -19108,7 +19030,7 @@
       </w:pPr>
     </w:p>
     <w:sectPr>
-      <w:footerReference w:type="first" r:id="rId62"/>
+      <w:footerReference w:type="first" r:id="rId63"/>
       <w:pgSz w:w="12240" w:h="15840" w:code="1"/>
       <w:pgMar w:top="851" w:right="1134" w:bottom="1247" w:left="1701" w:header="720" w:footer="720" w:gutter="0"/>
       <w:pgNumType w:start="1"/>
@@ -22732,6 +22654,11 @@
       <w:ind w:left="230"/>
     </w:pPr>
   </w:style>
+  <w:style w:type="character" w:customStyle="1" w:styleId="left">
+    <w:name w:val="left"/>
+    <w:basedOn w:val="DefaultParagraphFont"/>
+    <w:rsid w:val="000E44ED"/>
+  </w:style>
 </w:styles>
 </file>
 
@@ -23035,7 +22962,7 @@
 </file>
 
 <file path=customXml/itemProps1.xml><?xml version="1.0" encoding="utf-8"?>
-<ds:datastoreItem xmlns:ds="http://schemas.openxmlformats.org/officeDocument/2006/customXml" ds:itemID="{B4A29337-079F-4E02-B4FF-902D918F360E}">
+<ds:datastoreItem xmlns:ds="http://schemas.openxmlformats.org/officeDocument/2006/customXml" ds:itemID="{1B687BC7-AFD4-4D8E-B281-0FB378C5B1C7}">
   <ds:schemaRefs>
     <ds:schemaRef ds:uri="http://schemas.openxmlformats.org/officeDocument/2006/bibliography"/>
   </ds:schemaRefs>

--- a/Midterm(21May-21August)/midterm_2015047.docx
+++ b/Midterm(21May-21August)/midterm_2015047.docx
@@ -1904,8 +1904,6 @@
         </w:rPr>
         <w:t>growth as an individual.</w:t>
       </w:r>
-      <w:bookmarkStart w:id="1" w:name="_GoBack"/>
-      <w:bookmarkEnd w:id="1"/>
     </w:p>
     <w:p/>
     <w:p/>
@@ -4562,34 +4560,18 @@
           <w:sz w:val="20"/>
           <w:shd w:val="clear" w:color="auto" w:fill="FFFFFF"/>
         </w:rPr>
-        <w:t>I also got access to the B2B Sterling Integrat</w:t>
-      </w:r>
-      <w:r>
-        <w:rPr>
-          <w:rFonts w:ascii="Montserrat Light" w:hAnsi="Montserrat Light" w:cs="Arial"/>
-          <w:color w:val="323232"/>
-          <w:sz w:val="20"/>
-          <w:shd w:val="clear" w:color="auto" w:fill="FFFFFF"/>
-        </w:rPr>
-        <w:t>or code</w:t>
-      </w:r>
-      <w:r>
-        <w:rPr>
-          <w:rFonts w:ascii="Montserrat Light" w:hAnsi="Montserrat Light" w:cs="Arial"/>
-          <w:color w:val="323232"/>
-          <w:sz w:val="20"/>
-          <w:shd w:val="clear" w:color="auto" w:fill="FFFFFF"/>
-        </w:rPr>
-        <w:t xml:space="preserve"> and I explored the code structure to build services and deploy onto this platform. </w:t>
-      </w:r>
-      <w:r>
-        <w:rPr>
-          <w:rFonts w:ascii="Montserrat Light" w:hAnsi="Montserrat Light" w:cs="Arial"/>
-          <w:color w:val="323232"/>
-          <w:sz w:val="20"/>
-          <w:shd w:val="clear" w:color="auto" w:fill="FFFFFF"/>
-        </w:rPr>
-        <w:t>Using this knowledge, I deployed the B2B-API WAR file on this platform.</w:t>
+        <w:t>Further</w:t>
+      </w:r>
+      <w:bookmarkStart w:id="1" w:name="_GoBack"/>
+      <w:bookmarkEnd w:id="1"/>
+      <w:r>
+        <w:rPr>
+          <w:rFonts w:ascii="Montserrat Light" w:hAnsi="Montserrat Light" w:cs="Arial"/>
+          <w:color w:val="323232"/>
+          <w:sz w:val="20"/>
+          <w:shd w:val="clear" w:color="auto" w:fill="FFFFFF"/>
+        </w:rPr>
+        <w:t>, I deployed the B2B-API WAR file on this platform.</w:t>
       </w:r>
     </w:p>
     <w:p>
@@ -4823,17 +4805,7 @@
           <w:sz w:val="20"/>
           <w:shd w:val="clear" w:color="auto" w:fill="FFFFFF"/>
         </w:rPr>
-        <w:t xml:space="preserve">IBM B2B Integrator helps companies integrate complex B2B (Business to Business) / EDI (Electronic Data Exchange) processes with their partner communities. It provides a single, flexible B2B platform that supports most communication protocols, helps secure your B2B network and data and achieve high availability operations. The offering enables companies to </w:t>
-      </w:r>
-      <w:r>
-        <w:rPr>
-          <w:rFonts w:ascii="Montserrat Light" w:hAnsi="Montserrat Light" w:cs="Arial"/>
-          <w:color w:val="323232"/>
-          <w:sz w:val="20"/>
-          <w:shd w:val="clear" w:color="auto" w:fill="FFFFFF"/>
-        </w:rPr>
-        <w:lastRenderedPageBreak/>
-        <w:t>reduce costs by consolidating on a single B2B platform and helps automate B2B processes across enterprises while providing governance and visibility over those processes.</w:t>
+        <w:t>IBM B2B Integrator helps companies integrate complex B2B (Business to Business) / EDI (Electronic Data Exchange) processes with their partner communities. It provides a single, flexible B2B platform that supports most communication protocols, helps secure your B2B network and data and achieve high availability operations. The offering enables companies to reduce costs by consolidating on a single B2B platform and helps automate B2B processes across enterprises while providing governance and visibility over those processes.</w:t>
       </w:r>
     </w:p>
     <w:p>
@@ -4856,6 +4828,7 @@
           <w:sz w:val="20"/>
           <w:shd w:val="clear" w:color="auto" w:fill="FFFFFF"/>
         </w:rPr>
+        <w:lastRenderedPageBreak/>
         <w:t>It</w:t>
       </w:r>
       <w:r>
@@ -8204,7 +8177,6 @@
           <w:b/>
           <w:sz w:val="36"/>
         </w:rPr>
-        <w:lastRenderedPageBreak/>
         <w:t xml:space="preserve">2. </w:t>
       </w:r>
       <w:r>
@@ -8244,6 +8216,7 @@
           <w:sz w:val="28"/>
           <w:shd w:val="clear" w:color="auto" w:fill="FFFFFF"/>
         </w:rPr>
+        <w:lastRenderedPageBreak/>
         <w:t>(Progress</w:t>
       </w:r>
       <w:r>
@@ -22962,7 +22935,7 @@
 </file>
 
 <file path=customXml/itemProps1.xml><?xml version="1.0" encoding="utf-8"?>
-<ds:datastoreItem xmlns:ds="http://schemas.openxmlformats.org/officeDocument/2006/customXml" ds:itemID="{1B687BC7-AFD4-4D8E-B281-0FB378C5B1C7}">
+<ds:datastoreItem xmlns:ds="http://schemas.openxmlformats.org/officeDocument/2006/customXml" ds:itemID="{5B6C2E20-CD2F-4369-8C39-930588F107E5}">
   <ds:schemaRefs>
     <ds:schemaRef ds:uri="http://schemas.openxmlformats.org/officeDocument/2006/bibliography"/>
   </ds:schemaRefs>
